--- a/docs/BUG整理0503.docx
+++ b/docs/BUG整理0503.docx
@@ -181,10 +181,55 @@
           <w:rFonts w:hint="eastAsia"/>
           <w:lang w:val="en-US" w:eastAsia="zh-CN"/>
         </w:rPr>
-        <w:t>.这里需要改一下。还有index页相关的展示也要改哦。</w:t>
+        <w:t>.这里需要改一下。还有index页相关的展示也要做响应的修</w:t>
       </w:r>
       <w:bookmarkStart w:id="0" w:name="_GoBack"/>
       <w:bookmarkEnd w:id="0"/>
+      <w:r>
+        <w:rPr>
+          <w:rFonts w:hint="eastAsia"/>
+          <w:lang w:val="en-US" w:eastAsia="zh-CN"/>
+        </w:rPr>
+        <w:t>改哦。</w:t>
+      </w:r>
+    </w:p>
+    <w:p>
+      <w:pPr>
+        <w:numPr>
+          <w:ilvl w:val="0"/>
+          <w:numId w:val="1"/>
+        </w:numPr>
+        <w:rPr>
+          <w:rFonts w:hint="eastAsia"/>
+          <w:lang w:val="en-US" w:eastAsia="zh-CN"/>
+        </w:rPr>
+      </w:pPr>
+      <w:r>
+        <w:rPr>
+          <w:rFonts w:hint="eastAsia"/>
+          <w:lang w:val="en-US" w:eastAsia="zh-CN"/>
+        </w:rPr>
+        <w:t>一、二级物流方式不能编辑和删除吗？</w:t>
+      </w:r>
+    </w:p>
+    <w:p>
+      <w:pPr>
+        <w:numPr>
+          <w:ilvl w:val="0"/>
+          <w:numId w:val="1"/>
+        </w:numPr>
+        <w:rPr>
+          <w:rFonts w:hint="eastAsia"/>
+          <w:lang w:val="en-US" w:eastAsia="zh-CN"/>
+        </w:rPr>
+      </w:pPr>
+      <w:r>
+        <w:rPr>
+          <w:rFonts w:hint="eastAsia"/>
+          <w:lang w:val="en-US" w:eastAsia="zh-CN"/>
+        </w:rPr>
+        <w:t>SKU模块中，is_oversea跟commission字段删掉。</w:t>
+      </w:r>
     </w:p>
     <w:sectPr>
       <w:pgSz w:w="11906" w:h="16838"/>

--- a/docs/BUG整理0503.docx
+++ b/docs/BUG整理0503.docx
@@ -94,7 +94,7 @@
           <w:rFonts w:hint="eastAsia"/>
           <w:lang w:val="en-US" w:eastAsia="zh-CN"/>
         </w:rPr>
-        <w:t>这个物流方式是可以送电子产品的，但是编辑页面上电子产品没有勾选；</w:t>
+        <w:t>一、二级物流方式不能编辑和删除吗？</w:t>
       </w:r>
     </w:p>
     <w:p>
@@ -110,39 +110,363 @@
       </w:pPr>
       <w:r>
         <w:rPr>
-          <w:rFonts w:hint="default"/>
-          <w:lang w:val="en-US" w:eastAsia="zh-CN"/>
-        </w:rPr>
-        <w:t>“</w:t>
+          <w:rFonts w:hint="eastAsia"/>
+          <w:lang w:val="en-US" w:eastAsia="zh-CN"/>
+        </w:rPr>
+        <w:t>SKU模块中，is_oversea跟commission字段删掉。</w:t>
       </w:r>
+    </w:p>
+    <w:p>
+      <w:pPr>
+        <w:widowControl w:val="0"/>
+        <w:numPr>
+          <w:numId w:val="0"/>
+        </w:numPr>
+        <w:jc w:val="both"/>
+        <w:rPr>
+          <w:rFonts w:hint="eastAsia"/>
+          <w:lang w:val="en-US" w:eastAsia="zh-CN"/>
+        </w:rPr>
+      </w:pPr>
+    </w:p>
+    <w:p>
+      <w:pPr>
+        <w:widowControl w:val="0"/>
+        <w:numPr>
+          <w:numId w:val="0"/>
+        </w:numPr>
+        <w:jc w:val="both"/>
+        <w:rPr>
+          <w:rFonts w:hint="eastAsia"/>
+          <w:lang w:val="en-US" w:eastAsia="zh-CN"/>
+        </w:rPr>
+      </w:pPr>
+    </w:p>
+    <w:p>
+      <w:pPr>
+        <w:widowControl w:val="0"/>
+        <w:numPr>
+          <w:numId w:val="0"/>
+        </w:numPr>
+        <w:jc w:val="both"/>
+        <w:rPr>
+          <w:rFonts w:hint="eastAsia"/>
+          <w:lang w:val="en-US" w:eastAsia="zh-CN"/>
+        </w:rPr>
+      </w:pPr>
+    </w:p>
+    <w:p>
+      <w:pPr>
+        <w:widowControl w:val="0"/>
+        <w:numPr>
+          <w:numId w:val="0"/>
+        </w:numPr>
+        <w:jc w:val="both"/>
+        <w:rPr>
+          <w:rFonts w:hint="eastAsia"/>
+          <w:lang w:val="en-US" w:eastAsia="zh-CN"/>
+        </w:rPr>
+      </w:pPr>
+    </w:p>
+    <w:p>
+      <w:pPr>
+        <w:widowControl w:val="0"/>
+        <w:numPr>
+          <w:numId w:val="0"/>
+        </w:numPr>
+        <w:jc w:val="both"/>
+        <w:rPr>
+          <w:rFonts w:hint="eastAsia"/>
+          <w:lang w:val="en-US" w:eastAsia="zh-CN"/>
+        </w:rPr>
+      </w:pPr>
+    </w:p>
+    <w:p>
+      <w:pPr>
+        <w:widowControl w:val="0"/>
+        <w:numPr>
+          <w:numId w:val="0"/>
+        </w:numPr>
+        <w:jc w:val="both"/>
+        <w:rPr>
+          <w:rFonts w:hint="eastAsia"/>
+          <w:lang w:val="en-US" w:eastAsia="zh-CN"/>
+        </w:rPr>
+      </w:pPr>
+    </w:p>
+    <w:p>
+      <w:pPr>
+        <w:widowControl w:val="0"/>
+        <w:numPr>
+          <w:numId w:val="0"/>
+        </w:numPr>
+        <w:jc w:val="both"/>
+        <w:rPr>
+          <w:rFonts w:hint="eastAsia"/>
+          <w:lang w:val="en-US" w:eastAsia="zh-CN"/>
+        </w:rPr>
+      </w:pPr>
+    </w:p>
+    <w:p>
+      <w:pPr>
+        <w:widowControl w:val="0"/>
+        <w:numPr>
+          <w:numId w:val="0"/>
+        </w:numPr>
+        <w:jc w:val="both"/>
+        <w:rPr>
+          <w:rFonts w:hint="eastAsia"/>
+          <w:lang w:val="en-US" w:eastAsia="zh-CN"/>
+        </w:rPr>
+      </w:pPr>
+    </w:p>
+    <w:p>
+      <w:pPr>
+        <w:widowControl w:val="0"/>
+        <w:numPr>
+          <w:numId w:val="0"/>
+        </w:numPr>
+        <w:jc w:val="both"/>
+        <w:rPr>
+          <w:rFonts w:hint="eastAsia"/>
+          <w:lang w:val="en-US" w:eastAsia="zh-CN"/>
+        </w:rPr>
+      </w:pPr>
+    </w:p>
+    <w:p>
+      <w:pPr>
+        <w:widowControl w:val="0"/>
+        <w:numPr>
+          <w:numId w:val="0"/>
+        </w:numPr>
+        <w:jc w:val="both"/>
+        <w:rPr>
+          <w:rFonts w:hint="eastAsia"/>
+          <w:lang w:val="en-US" w:eastAsia="zh-CN"/>
+        </w:rPr>
+      </w:pPr>
+    </w:p>
+    <w:p>
+      <w:pPr>
+        <w:widowControl w:val="0"/>
+        <w:numPr>
+          <w:numId w:val="0"/>
+        </w:numPr>
+        <w:jc w:val="both"/>
+        <w:rPr>
+          <w:rFonts w:hint="eastAsia"/>
+          <w:lang w:val="en-US" w:eastAsia="zh-CN"/>
+        </w:rPr>
+      </w:pPr>
+    </w:p>
+    <w:p>
+      <w:pPr>
+        <w:widowControl w:val="0"/>
+        <w:numPr>
+          <w:numId w:val="0"/>
+        </w:numPr>
+        <w:jc w:val="both"/>
+        <w:rPr>
+          <w:rFonts w:hint="eastAsia"/>
+          <w:lang w:val="en-US" w:eastAsia="zh-CN"/>
+        </w:rPr>
+      </w:pPr>
+    </w:p>
+    <w:p>
+      <w:pPr>
+        <w:widowControl w:val="0"/>
+        <w:numPr>
+          <w:numId w:val="0"/>
+        </w:numPr>
+        <w:jc w:val="both"/>
+        <w:rPr>
+          <w:rFonts w:hint="eastAsia"/>
+          <w:lang w:val="en-US" w:eastAsia="zh-CN"/>
+        </w:rPr>
+      </w:pPr>
+    </w:p>
+    <w:p>
+      <w:pPr>
+        <w:widowControl w:val="0"/>
+        <w:numPr>
+          <w:numId w:val="0"/>
+        </w:numPr>
+        <w:jc w:val="both"/>
+        <w:rPr>
+          <w:rFonts w:hint="eastAsia"/>
+          <w:lang w:val="en-US" w:eastAsia="zh-CN"/>
+        </w:rPr>
+      </w:pPr>
+    </w:p>
+    <w:p>
+      <w:pPr>
+        <w:widowControl w:val="0"/>
+        <w:numPr>
+          <w:numId w:val="0"/>
+        </w:numPr>
+        <w:jc w:val="both"/>
+        <w:rPr>
+          <w:rFonts w:hint="eastAsia"/>
+          <w:lang w:val="en-US" w:eastAsia="zh-CN"/>
+        </w:rPr>
+      </w:pPr>
+    </w:p>
+    <w:p>
+      <w:pPr>
+        <w:widowControl w:val="0"/>
+        <w:numPr>
+          <w:numId w:val="0"/>
+        </w:numPr>
+        <w:jc w:val="both"/>
+        <w:rPr>
+          <w:rFonts w:hint="eastAsia"/>
+          <w:lang w:val="en-US" w:eastAsia="zh-CN"/>
+        </w:rPr>
+      </w:pPr>
+    </w:p>
+    <w:p>
+      <w:pPr>
+        <w:widowControl w:val="0"/>
+        <w:numPr>
+          <w:numId w:val="0"/>
+        </w:numPr>
+        <w:jc w:val="both"/>
+        <w:rPr>
+          <w:rFonts w:hint="eastAsia"/>
+          <w:lang w:val="en-US" w:eastAsia="zh-CN"/>
+        </w:rPr>
+      </w:pPr>
+    </w:p>
+    <w:p>
+      <w:pPr>
+        <w:widowControl w:val="0"/>
+        <w:numPr>
+          <w:numId w:val="0"/>
+        </w:numPr>
+        <w:jc w:val="both"/>
+        <w:rPr>
+          <w:rFonts w:hint="eastAsia"/>
+          <w:lang w:val="en-US" w:eastAsia="zh-CN"/>
+        </w:rPr>
+      </w:pPr>
+    </w:p>
+    <w:p>
+      <w:pPr>
+        <w:widowControl w:val="0"/>
+        <w:numPr>
+          <w:numId w:val="0"/>
+        </w:numPr>
+        <w:jc w:val="both"/>
+        <w:rPr>
+          <w:rFonts w:hint="eastAsia"/>
+          <w:lang w:val="en-US" w:eastAsia="zh-CN"/>
+        </w:rPr>
+      </w:pPr>
+    </w:p>
+    <w:p>
+      <w:pPr>
+        <w:rPr>
+          <w:rFonts w:hint="eastAsia"/>
+          <w:b/>
+          <w:bCs/>
+          <w:sz w:val="22"/>
+          <w:szCs w:val="28"/>
+          <w:lang w:val="en-US" w:eastAsia="zh-CN"/>
+        </w:rPr>
+      </w:pPr>
       <w:r>
         <w:rPr>
           <w:rFonts w:hint="eastAsia"/>
-          <w:lang w:val="en-US" w:eastAsia="zh-CN"/>
-        </w:rPr>
-        <w:t>分液体末</w:t>
+          <w:b/>
+          <w:bCs/>
+          <w:sz w:val="22"/>
+          <w:szCs w:val="28"/>
+          <w:lang w:val="en-US" w:eastAsia="zh-CN"/>
+        </w:rPr>
+        <w:t>BUG整理 05.08</w:t>
       </w:r>
+    </w:p>
+    <w:p>
+      <w:pPr>
+        <w:widowControl w:val="0"/>
+        <w:numPr>
+          <w:numId w:val="0"/>
+        </w:numPr>
+        <w:jc w:val="both"/>
+      </w:pPr>
       <w:r>
-        <w:rPr>
-          <w:rFonts w:hint="default"/>
-          <w:lang w:val="en-US" w:eastAsia="zh-CN"/>
-        </w:rPr>
-        <w:t>”</w:t>
+        <w:drawing>
+          <wp:inline distT="0" distB="0" distL="114300" distR="114300">
+            <wp:extent cx="5271770" cy="4556125"/>
+            <wp:effectExtent l="0" t="0" r="5080" b="15875"/>
+            <wp:docPr id="3" name="图片 2"/>
+            <wp:cNvGraphicFramePr>
+              <a:graphicFrameLocks xmlns:a="http://schemas.openxmlformats.org/drawingml/2006/main" noChangeAspect="1"/>
+            </wp:cNvGraphicFramePr>
+            <a:graphic xmlns:a="http://schemas.openxmlformats.org/drawingml/2006/main">
+              <a:graphicData uri="http://schemas.openxmlformats.org/drawingml/2006/picture">
+                <pic:pic xmlns:pic="http://schemas.openxmlformats.org/drawingml/2006/picture">
+                  <pic:nvPicPr>
+                    <pic:cNvPr id="3" name="图片 2"/>
+                    <pic:cNvPicPr>
+                      <a:picLocks noChangeAspect="1"/>
+                    </pic:cNvPicPr>
+                  </pic:nvPicPr>
+                  <pic:blipFill>
+                    <a:blip r:embed="rId5"/>
+                    <a:stretch>
+                      <a:fillRect/>
+                    </a:stretch>
+                  </pic:blipFill>
+                  <pic:spPr>
+                    <a:xfrm>
+                      <a:off x="0" y="0"/>
+                      <a:ext cx="5271770" cy="4556125"/>
+                    </a:xfrm>
+                    <a:prstGeom prst="rect">
+                      <a:avLst/>
+                    </a:prstGeom>
+                    <a:noFill/>
+                    <a:ln w="9525">
+                      <a:noFill/>
+                    </a:ln>
+                  </pic:spPr>
+                </pic:pic>
+              </a:graphicData>
+            </a:graphic>
+          </wp:inline>
+        </w:drawing>
       </w:r>
+    </w:p>
+    <w:p>
+      <w:pPr>
+        <w:widowControl w:val="0"/>
+        <w:numPr>
+          <w:ilvl w:val="0"/>
+          <w:numId w:val="2"/>
+        </w:numPr>
+        <w:jc w:val="both"/>
+        <w:rPr>
+          <w:rFonts w:hint="eastAsia"/>
+          <w:lang w:val="en-US" w:eastAsia="zh-CN"/>
+        </w:rPr>
+      </w:pPr>
       <w:r>
         <w:rPr>
           <w:rFonts w:hint="eastAsia"/>
           <w:lang w:val="en-US" w:eastAsia="zh-CN"/>
         </w:rPr>
-        <w:t>是什么鬼。实际上是“粉液”;</w:t>
+        <w:t>品类选择之后，不会立刻变化。你操作一下就知道。</w:t>
       </w:r>
     </w:p>
     <w:p>
       <w:pPr>
+        <w:widowControl w:val="0"/>
         <w:numPr>
           <w:ilvl w:val="0"/>
-          <w:numId w:val="1"/>
-        </w:numPr>
+          <w:numId w:val="2"/>
+        </w:numPr>
+        <w:jc w:val="both"/>
         <w:rPr>
           <w:rFonts w:hint="eastAsia"/>
           <w:lang w:val="en-US" w:eastAsia="zh-CN"/>
@@ -153,83 +477,124 @@
           <w:rFonts w:hint="eastAsia"/>
           <w:lang w:val="en-US" w:eastAsia="zh-CN"/>
         </w:rPr>
-        <w:t>之前说的，特殊属性的字段是字符串。普通是0，电子产品1，粉液2.所有物流方式都支持运送普通产品，所以都要有0.如果一个物流方式支持送电子产品，那么其值为</w:t>
+        <w:t>选择品类后，点击选择特殊属性，会同时选中两个。</w:t>
       </w:r>
+    </w:p>
+    <w:p>
+      <w:pPr>
+        <w:widowControl w:val="0"/>
+        <w:numPr>
+          <w:ilvl w:val="0"/>
+          <w:numId w:val="2"/>
+        </w:numPr>
+        <w:jc w:val="both"/>
+        <w:rPr>
+          <w:rFonts w:hint="eastAsia"/>
+          <w:lang w:val="en-US" w:eastAsia="zh-CN"/>
+        </w:rPr>
+      </w:pPr>
       <w:r>
         <w:rPr>
-          <w:rFonts w:hint="default"/>
-          <w:lang w:val="en-US" w:eastAsia="zh-CN"/>
-        </w:rPr>
-        <w:t>”</w:t>
+          <w:rFonts w:hint="eastAsia"/>
+          <w:lang w:val="en-US" w:eastAsia="zh-CN"/>
+        </w:rPr>
+        <w:t>保存失败一次之后，（尝试重量为0）无法再次请求保存。点击保存按钮无请求。</w:t>
       </w:r>
+    </w:p>
+    <w:p>
+      <w:pPr>
+        <w:widowControl w:val="0"/>
+        <w:numPr>
+          <w:ilvl w:val="0"/>
+          <w:numId w:val="2"/>
+        </w:numPr>
+        <w:jc w:val="both"/>
+        <w:rPr>
+          <w:rFonts w:hint="eastAsia"/>
+          <w:lang w:val="en-US" w:eastAsia="zh-CN"/>
+        </w:rPr>
+      </w:pPr>
       <w:r>
         <w:rPr>
           <w:rFonts w:hint="eastAsia"/>
           <w:lang w:val="en-US" w:eastAsia="zh-CN"/>
         </w:rPr>
-        <w:t>01</w:t>
+        <w:t>新增SKU失败，请求的是update接口。实际上应该是save接口</w:t>
       </w:r>
+    </w:p>
+    <w:p>
+      <w:pPr>
+        <w:widowControl w:val="0"/>
+        <w:numPr>
+          <w:numId w:val="0"/>
+        </w:numPr>
+        <w:jc w:val="both"/>
+      </w:pPr>
       <w:r>
-        <w:rPr>
-          <w:rFonts w:hint="default"/>
-          <w:lang w:val="en-US" w:eastAsia="zh-CN"/>
-        </w:rPr>
-        <w:t>”</w:t>
+        <w:drawing>
+          <wp:inline distT="0" distB="0" distL="114300" distR="114300">
+            <wp:extent cx="5897880" cy="2910205"/>
+            <wp:effectExtent l="0" t="0" r="7620" b="4445"/>
+            <wp:docPr id="5" name="图片 4"/>
+            <wp:cNvGraphicFramePr>
+              <a:graphicFrameLocks xmlns:a="http://schemas.openxmlformats.org/drawingml/2006/main" noChangeAspect="1"/>
+            </wp:cNvGraphicFramePr>
+            <a:graphic xmlns:a="http://schemas.openxmlformats.org/drawingml/2006/main">
+              <a:graphicData uri="http://schemas.openxmlformats.org/drawingml/2006/picture">
+                <pic:pic xmlns:pic="http://schemas.openxmlformats.org/drawingml/2006/picture">
+                  <pic:nvPicPr>
+                    <pic:cNvPr id="5" name="图片 4"/>
+                    <pic:cNvPicPr>
+                      <a:picLocks noChangeAspect="1"/>
+                    </pic:cNvPicPr>
+                  </pic:nvPicPr>
+                  <pic:blipFill>
+                    <a:blip r:embed="rId6"/>
+                    <a:stretch>
+                      <a:fillRect/>
+                    </a:stretch>
+                  </pic:blipFill>
+                  <pic:spPr>
+                    <a:xfrm>
+                      <a:off x="0" y="0"/>
+                      <a:ext cx="5897880" cy="2910205"/>
+                    </a:xfrm>
+                    <a:prstGeom prst="rect">
+                      <a:avLst/>
+                    </a:prstGeom>
+                    <a:noFill/>
+                    <a:ln w="9525">
+                      <a:noFill/>
+                    </a:ln>
+                  </pic:spPr>
+                </pic:pic>
+              </a:graphicData>
+            </a:graphic>
+          </wp:inline>
+        </w:drawing>
       </w:r>
+    </w:p>
+    <w:p>
+      <w:pPr>
+        <w:widowControl w:val="0"/>
+        <w:numPr>
+          <w:numId w:val="0"/>
+        </w:numPr>
+        <w:jc w:val="both"/>
+        <w:rPr>
+          <w:rFonts w:hint="eastAsia" w:eastAsiaTheme="minorEastAsia"/>
+          <w:lang w:val="en-US" w:eastAsia="zh-CN"/>
+        </w:rPr>
+      </w:pPr>
       <w:r>
         <w:rPr>
           <w:rFonts w:hint="eastAsia"/>
           <w:lang w:val="en-US" w:eastAsia="zh-CN"/>
         </w:rPr>
-        <w:t>.这里需要改一下。还有index页相关的展示也要做响应的修</w:t>
+        <w:t>5.新增SKU-&gt;成本试算无法使用。应该是特殊属性(special_type)的格式有问题。保存之后的sku可以正常计算成本。</w:t>
       </w:r>
       <w:bookmarkStart w:id="0" w:name="_GoBack"/>
       <w:bookmarkEnd w:id="0"/>
-      <w:r>
-        <w:rPr>
-          <w:rFonts w:hint="eastAsia"/>
-          <w:lang w:val="en-US" w:eastAsia="zh-CN"/>
-        </w:rPr>
-        <w:t>改哦。</w:t>
-      </w:r>
-    </w:p>
-    <w:p>
-      <w:pPr>
-        <w:numPr>
-          <w:ilvl w:val="0"/>
-          <w:numId w:val="1"/>
-        </w:numPr>
-        <w:rPr>
-          <w:rFonts w:hint="eastAsia"/>
-          <w:lang w:val="en-US" w:eastAsia="zh-CN"/>
-        </w:rPr>
-      </w:pPr>
-      <w:r>
-        <w:rPr>
-          <w:rFonts w:hint="eastAsia"/>
-          <w:lang w:val="en-US" w:eastAsia="zh-CN"/>
-        </w:rPr>
-        <w:t>一、二级物流方式不能编辑和删除吗？</w:t>
-      </w:r>
-    </w:p>
-    <w:p>
-      <w:pPr>
-        <w:numPr>
-          <w:ilvl w:val="0"/>
-          <w:numId w:val="1"/>
-        </w:numPr>
-        <w:rPr>
-          <w:rFonts w:hint="eastAsia"/>
-          <w:lang w:val="en-US" w:eastAsia="zh-CN"/>
-        </w:rPr>
-      </w:pPr>
-      <w:r>
-        <w:rPr>
-          <w:rFonts w:hint="eastAsia"/>
-          <w:lang w:val="en-US" w:eastAsia="zh-CN"/>
-        </w:rPr>
-        <w:t>SKU模块中，is_oversea跟commission字段删掉。</w:t>
-      </w:r>
     </w:p>
     <w:sectPr>
       <w:pgSz w:w="11906" w:h="16838"/>
@@ -255,8 +620,23 @@
       <w:lvlJc w:val="left"/>
     </w:lvl>
   </w:abstractNum>
+  <w:abstractNum w:abstractNumId="1">
+    <w:nsid w:val="591029A1"/>
+    <w:multiLevelType w:val="singleLevel"/>
+    <w:tmpl w:val="591029A1"/>
+    <w:lvl w:ilvl="0" w:tentative="0">
+      <w:start w:val="1"/>
+      <w:numFmt w:val="decimal"/>
+      <w:suff w:val="nothing"/>
+      <w:lvlText w:val="%1."/>
+      <w:lvlJc w:val="left"/>
+    </w:lvl>
+  </w:abstractNum>
   <w:num w:numId="1">
     <w:abstractNumId w:val="0"/>
+  </w:num>
+  <w:num w:numId="2">
+    <w:abstractNumId w:val="1"/>
   </w:num>
 </w:numbering>
 </file>

--- a/docs/BUG整理0503.docx
+++ b/docs/BUG整理0503.docx
@@ -120,240 +120,259 @@
       <w:pPr>
         <w:widowControl w:val="0"/>
         <w:numPr>
-          <w:numId w:val="0"/>
-        </w:numPr>
-        <w:jc w:val="both"/>
-        <w:rPr>
-          <w:rFonts w:hint="eastAsia"/>
-          <w:lang w:val="en-US" w:eastAsia="zh-CN"/>
-        </w:rPr>
-      </w:pPr>
-    </w:p>
-    <w:p>
-      <w:pPr>
-        <w:widowControl w:val="0"/>
-        <w:numPr>
-          <w:numId w:val="0"/>
-        </w:numPr>
-        <w:jc w:val="both"/>
-        <w:rPr>
-          <w:rFonts w:hint="eastAsia"/>
-          <w:lang w:val="en-US" w:eastAsia="zh-CN"/>
-        </w:rPr>
-      </w:pPr>
-    </w:p>
-    <w:p>
-      <w:pPr>
-        <w:widowControl w:val="0"/>
-        <w:numPr>
-          <w:numId w:val="0"/>
-        </w:numPr>
-        <w:jc w:val="both"/>
-        <w:rPr>
-          <w:rFonts w:hint="eastAsia"/>
-          <w:lang w:val="en-US" w:eastAsia="zh-CN"/>
-        </w:rPr>
-      </w:pPr>
-    </w:p>
-    <w:p>
-      <w:pPr>
-        <w:widowControl w:val="0"/>
-        <w:numPr>
-          <w:numId w:val="0"/>
-        </w:numPr>
-        <w:jc w:val="both"/>
-        <w:rPr>
-          <w:rFonts w:hint="eastAsia"/>
-          <w:lang w:val="en-US" w:eastAsia="zh-CN"/>
-        </w:rPr>
-      </w:pPr>
-    </w:p>
-    <w:p>
-      <w:pPr>
-        <w:widowControl w:val="0"/>
-        <w:numPr>
-          <w:numId w:val="0"/>
-        </w:numPr>
-        <w:jc w:val="both"/>
-        <w:rPr>
-          <w:rFonts w:hint="eastAsia"/>
-          <w:lang w:val="en-US" w:eastAsia="zh-CN"/>
-        </w:rPr>
-      </w:pPr>
-    </w:p>
-    <w:p>
-      <w:pPr>
-        <w:widowControl w:val="0"/>
-        <w:numPr>
-          <w:numId w:val="0"/>
-        </w:numPr>
-        <w:jc w:val="both"/>
-        <w:rPr>
-          <w:rFonts w:hint="eastAsia"/>
-          <w:lang w:val="en-US" w:eastAsia="zh-CN"/>
-        </w:rPr>
-      </w:pPr>
-    </w:p>
-    <w:p>
-      <w:pPr>
-        <w:widowControl w:val="0"/>
-        <w:numPr>
-          <w:numId w:val="0"/>
-        </w:numPr>
-        <w:jc w:val="both"/>
-        <w:rPr>
-          <w:rFonts w:hint="eastAsia"/>
-          <w:lang w:val="en-US" w:eastAsia="zh-CN"/>
-        </w:rPr>
-      </w:pPr>
-    </w:p>
-    <w:p>
-      <w:pPr>
-        <w:widowControl w:val="0"/>
-        <w:numPr>
-          <w:numId w:val="0"/>
-        </w:numPr>
-        <w:jc w:val="both"/>
-        <w:rPr>
-          <w:rFonts w:hint="eastAsia"/>
-          <w:lang w:val="en-US" w:eastAsia="zh-CN"/>
-        </w:rPr>
-      </w:pPr>
-    </w:p>
-    <w:p>
-      <w:pPr>
-        <w:widowControl w:val="0"/>
-        <w:numPr>
-          <w:numId w:val="0"/>
-        </w:numPr>
-        <w:jc w:val="both"/>
-        <w:rPr>
-          <w:rFonts w:hint="eastAsia"/>
-          <w:lang w:val="en-US" w:eastAsia="zh-CN"/>
-        </w:rPr>
-      </w:pPr>
-    </w:p>
-    <w:p>
-      <w:pPr>
-        <w:widowControl w:val="0"/>
-        <w:numPr>
-          <w:numId w:val="0"/>
-        </w:numPr>
-        <w:jc w:val="both"/>
-        <w:rPr>
-          <w:rFonts w:hint="eastAsia"/>
-          <w:lang w:val="en-US" w:eastAsia="zh-CN"/>
-        </w:rPr>
-      </w:pPr>
-    </w:p>
-    <w:p>
-      <w:pPr>
-        <w:widowControl w:val="0"/>
-        <w:numPr>
-          <w:numId w:val="0"/>
-        </w:numPr>
-        <w:jc w:val="both"/>
-        <w:rPr>
-          <w:rFonts w:hint="eastAsia"/>
-          <w:lang w:val="en-US" w:eastAsia="zh-CN"/>
-        </w:rPr>
-      </w:pPr>
-    </w:p>
-    <w:p>
-      <w:pPr>
-        <w:widowControl w:val="0"/>
-        <w:numPr>
-          <w:numId w:val="0"/>
-        </w:numPr>
-        <w:jc w:val="both"/>
-        <w:rPr>
-          <w:rFonts w:hint="eastAsia"/>
-          <w:lang w:val="en-US" w:eastAsia="zh-CN"/>
-        </w:rPr>
-      </w:pPr>
-    </w:p>
-    <w:p>
-      <w:pPr>
-        <w:widowControl w:val="0"/>
-        <w:numPr>
-          <w:numId w:val="0"/>
-        </w:numPr>
-        <w:jc w:val="both"/>
-        <w:rPr>
-          <w:rFonts w:hint="eastAsia"/>
-          <w:lang w:val="en-US" w:eastAsia="zh-CN"/>
-        </w:rPr>
-      </w:pPr>
-    </w:p>
-    <w:p>
-      <w:pPr>
-        <w:widowControl w:val="0"/>
-        <w:numPr>
-          <w:numId w:val="0"/>
-        </w:numPr>
-        <w:jc w:val="both"/>
-        <w:rPr>
-          <w:rFonts w:hint="eastAsia"/>
-          <w:lang w:val="en-US" w:eastAsia="zh-CN"/>
-        </w:rPr>
-      </w:pPr>
-    </w:p>
-    <w:p>
-      <w:pPr>
-        <w:widowControl w:val="0"/>
-        <w:numPr>
-          <w:numId w:val="0"/>
-        </w:numPr>
-        <w:jc w:val="both"/>
-        <w:rPr>
-          <w:rFonts w:hint="eastAsia"/>
-          <w:lang w:val="en-US" w:eastAsia="zh-CN"/>
-        </w:rPr>
-      </w:pPr>
-    </w:p>
-    <w:p>
-      <w:pPr>
-        <w:widowControl w:val="0"/>
-        <w:numPr>
-          <w:numId w:val="0"/>
-        </w:numPr>
-        <w:jc w:val="both"/>
-        <w:rPr>
-          <w:rFonts w:hint="eastAsia"/>
-          <w:lang w:val="en-US" w:eastAsia="zh-CN"/>
-        </w:rPr>
-      </w:pPr>
-    </w:p>
-    <w:p>
-      <w:pPr>
-        <w:widowControl w:val="0"/>
-        <w:numPr>
-          <w:numId w:val="0"/>
-        </w:numPr>
-        <w:jc w:val="both"/>
-        <w:rPr>
-          <w:rFonts w:hint="eastAsia"/>
-          <w:lang w:val="en-US" w:eastAsia="zh-CN"/>
-        </w:rPr>
-      </w:pPr>
-    </w:p>
-    <w:p>
-      <w:pPr>
-        <w:widowControl w:val="0"/>
-        <w:numPr>
-          <w:numId w:val="0"/>
-        </w:numPr>
-        <w:jc w:val="both"/>
-        <w:rPr>
-          <w:rFonts w:hint="eastAsia"/>
-          <w:lang w:val="en-US" w:eastAsia="zh-CN"/>
-        </w:rPr>
-      </w:pPr>
-    </w:p>
-    <w:p>
-      <w:pPr>
-        <w:widowControl w:val="0"/>
-        <w:numPr>
+          <w:ilvl w:val="0"/>
+          <w:numId w:val="0"/>
+        </w:numPr>
+        <w:jc w:val="both"/>
+        <w:rPr>
+          <w:rFonts w:hint="eastAsia"/>
+          <w:lang w:val="en-US" w:eastAsia="zh-CN"/>
+        </w:rPr>
+      </w:pPr>
+    </w:p>
+    <w:p>
+      <w:pPr>
+        <w:widowControl w:val="0"/>
+        <w:numPr>
+          <w:ilvl w:val="0"/>
+          <w:numId w:val="0"/>
+        </w:numPr>
+        <w:jc w:val="both"/>
+        <w:rPr>
+          <w:rFonts w:hint="eastAsia"/>
+          <w:lang w:val="en-US" w:eastAsia="zh-CN"/>
+        </w:rPr>
+      </w:pPr>
+    </w:p>
+    <w:p>
+      <w:pPr>
+        <w:widowControl w:val="0"/>
+        <w:numPr>
+          <w:ilvl w:val="0"/>
+          <w:numId w:val="0"/>
+        </w:numPr>
+        <w:jc w:val="both"/>
+        <w:rPr>
+          <w:rFonts w:hint="eastAsia"/>
+          <w:lang w:val="en-US" w:eastAsia="zh-CN"/>
+        </w:rPr>
+      </w:pPr>
+    </w:p>
+    <w:p>
+      <w:pPr>
+        <w:widowControl w:val="0"/>
+        <w:numPr>
+          <w:ilvl w:val="0"/>
+          <w:numId w:val="0"/>
+        </w:numPr>
+        <w:jc w:val="both"/>
+        <w:rPr>
+          <w:rFonts w:hint="eastAsia"/>
+          <w:lang w:val="en-US" w:eastAsia="zh-CN"/>
+        </w:rPr>
+      </w:pPr>
+    </w:p>
+    <w:p>
+      <w:pPr>
+        <w:widowControl w:val="0"/>
+        <w:numPr>
+          <w:ilvl w:val="0"/>
+          <w:numId w:val="0"/>
+        </w:numPr>
+        <w:jc w:val="both"/>
+        <w:rPr>
+          <w:rFonts w:hint="eastAsia"/>
+          <w:lang w:val="en-US" w:eastAsia="zh-CN"/>
+        </w:rPr>
+      </w:pPr>
+    </w:p>
+    <w:p>
+      <w:pPr>
+        <w:widowControl w:val="0"/>
+        <w:numPr>
+          <w:ilvl w:val="0"/>
+          <w:numId w:val="0"/>
+        </w:numPr>
+        <w:jc w:val="both"/>
+        <w:rPr>
+          <w:rFonts w:hint="eastAsia"/>
+          <w:lang w:val="en-US" w:eastAsia="zh-CN"/>
+        </w:rPr>
+      </w:pPr>
+    </w:p>
+    <w:p>
+      <w:pPr>
+        <w:widowControl w:val="0"/>
+        <w:numPr>
+          <w:ilvl w:val="0"/>
+          <w:numId w:val="0"/>
+        </w:numPr>
+        <w:jc w:val="both"/>
+        <w:rPr>
+          <w:rFonts w:hint="eastAsia"/>
+          <w:lang w:val="en-US" w:eastAsia="zh-CN"/>
+        </w:rPr>
+      </w:pPr>
+    </w:p>
+    <w:p>
+      <w:pPr>
+        <w:widowControl w:val="0"/>
+        <w:numPr>
+          <w:ilvl w:val="0"/>
+          <w:numId w:val="0"/>
+        </w:numPr>
+        <w:jc w:val="both"/>
+        <w:rPr>
+          <w:rFonts w:hint="eastAsia"/>
+          <w:lang w:val="en-US" w:eastAsia="zh-CN"/>
+        </w:rPr>
+      </w:pPr>
+    </w:p>
+    <w:p>
+      <w:pPr>
+        <w:widowControl w:val="0"/>
+        <w:numPr>
+          <w:ilvl w:val="0"/>
+          <w:numId w:val="0"/>
+        </w:numPr>
+        <w:jc w:val="both"/>
+        <w:rPr>
+          <w:rFonts w:hint="eastAsia"/>
+          <w:lang w:val="en-US" w:eastAsia="zh-CN"/>
+        </w:rPr>
+      </w:pPr>
+    </w:p>
+    <w:p>
+      <w:pPr>
+        <w:widowControl w:val="0"/>
+        <w:numPr>
+          <w:ilvl w:val="0"/>
+          <w:numId w:val="0"/>
+        </w:numPr>
+        <w:jc w:val="both"/>
+        <w:rPr>
+          <w:rFonts w:hint="eastAsia"/>
+          <w:lang w:val="en-US" w:eastAsia="zh-CN"/>
+        </w:rPr>
+      </w:pPr>
+    </w:p>
+    <w:p>
+      <w:pPr>
+        <w:widowControl w:val="0"/>
+        <w:numPr>
+          <w:ilvl w:val="0"/>
+          <w:numId w:val="0"/>
+        </w:numPr>
+        <w:jc w:val="both"/>
+        <w:rPr>
+          <w:rFonts w:hint="eastAsia"/>
+          <w:lang w:val="en-US" w:eastAsia="zh-CN"/>
+        </w:rPr>
+      </w:pPr>
+    </w:p>
+    <w:p>
+      <w:pPr>
+        <w:widowControl w:val="0"/>
+        <w:numPr>
+          <w:ilvl w:val="0"/>
+          <w:numId w:val="0"/>
+        </w:numPr>
+        <w:jc w:val="both"/>
+        <w:rPr>
+          <w:rFonts w:hint="eastAsia"/>
+          <w:lang w:val="en-US" w:eastAsia="zh-CN"/>
+        </w:rPr>
+      </w:pPr>
+    </w:p>
+    <w:p>
+      <w:pPr>
+        <w:widowControl w:val="0"/>
+        <w:numPr>
+          <w:ilvl w:val="0"/>
+          <w:numId w:val="0"/>
+        </w:numPr>
+        <w:jc w:val="both"/>
+        <w:rPr>
+          <w:rFonts w:hint="eastAsia"/>
+          <w:lang w:val="en-US" w:eastAsia="zh-CN"/>
+        </w:rPr>
+      </w:pPr>
+    </w:p>
+    <w:p>
+      <w:pPr>
+        <w:widowControl w:val="0"/>
+        <w:numPr>
+          <w:ilvl w:val="0"/>
+          <w:numId w:val="0"/>
+        </w:numPr>
+        <w:jc w:val="both"/>
+        <w:rPr>
+          <w:rFonts w:hint="eastAsia"/>
+          <w:lang w:val="en-US" w:eastAsia="zh-CN"/>
+        </w:rPr>
+      </w:pPr>
+    </w:p>
+    <w:p>
+      <w:pPr>
+        <w:widowControl w:val="0"/>
+        <w:numPr>
+          <w:ilvl w:val="0"/>
+          <w:numId w:val="0"/>
+        </w:numPr>
+        <w:jc w:val="both"/>
+        <w:rPr>
+          <w:rFonts w:hint="eastAsia"/>
+          <w:lang w:val="en-US" w:eastAsia="zh-CN"/>
+        </w:rPr>
+      </w:pPr>
+    </w:p>
+    <w:p>
+      <w:pPr>
+        <w:widowControl w:val="0"/>
+        <w:numPr>
+          <w:ilvl w:val="0"/>
+          <w:numId w:val="0"/>
+        </w:numPr>
+        <w:jc w:val="both"/>
+        <w:rPr>
+          <w:rFonts w:hint="eastAsia"/>
+          <w:lang w:val="en-US" w:eastAsia="zh-CN"/>
+        </w:rPr>
+      </w:pPr>
+    </w:p>
+    <w:p>
+      <w:pPr>
+        <w:widowControl w:val="0"/>
+        <w:numPr>
+          <w:ilvl w:val="0"/>
+          <w:numId w:val="0"/>
+        </w:numPr>
+        <w:jc w:val="both"/>
+        <w:rPr>
+          <w:rFonts w:hint="eastAsia"/>
+          <w:lang w:val="en-US" w:eastAsia="zh-CN"/>
+        </w:rPr>
+      </w:pPr>
+    </w:p>
+    <w:p>
+      <w:pPr>
+        <w:widowControl w:val="0"/>
+        <w:numPr>
+          <w:ilvl w:val="0"/>
+          <w:numId w:val="0"/>
+        </w:numPr>
+        <w:jc w:val="both"/>
+        <w:rPr>
+          <w:rFonts w:hint="eastAsia"/>
+          <w:lang w:val="en-US" w:eastAsia="zh-CN"/>
+        </w:rPr>
+      </w:pPr>
+    </w:p>
+    <w:p>
+      <w:pPr>
+        <w:widowControl w:val="0"/>
+        <w:numPr>
+          <w:ilvl w:val="0"/>
           <w:numId w:val="0"/>
         </w:numPr>
         <w:jc w:val="both"/>
@@ -390,6 +409,7 @@
       <w:pPr>
         <w:widowControl w:val="0"/>
         <w:numPr>
+          <w:ilvl w:val="0"/>
           <w:numId w:val="0"/>
         </w:numPr>
         <w:jc w:val="both"/>
@@ -526,6 +546,7 @@
       <w:pPr>
         <w:widowControl w:val="0"/>
         <w:numPr>
+          <w:ilvl w:val="0"/>
           <w:numId w:val="0"/>
         </w:numPr>
         <w:jc w:val="both"/>
@@ -578,23 +599,186 @@
       <w:pPr>
         <w:widowControl w:val="0"/>
         <w:numPr>
-          <w:numId w:val="0"/>
-        </w:numPr>
-        <w:jc w:val="both"/>
-        <w:rPr>
-          <w:rFonts w:hint="eastAsia" w:eastAsiaTheme="minorEastAsia"/>
-          <w:lang w:val="en-US" w:eastAsia="zh-CN"/>
-        </w:rPr>
-      </w:pPr>
-      <w:r>
-        <w:rPr>
-          <w:rFonts w:hint="eastAsia"/>
-          <w:lang w:val="en-US" w:eastAsia="zh-CN"/>
-        </w:rPr>
-        <w:t>5.新增SKU-&gt;成本试算无法使用。应该是特殊属性(special_type)的格式有问题。保存之后的sku可以正常计算成本。</w:t>
+          <w:ilvl w:val="0"/>
+          <w:numId w:val="2"/>
+        </w:numPr>
+        <w:jc w:val="both"/>
+        <w:rPr>
+          <w:rFonts w:hint="eastAsia"/>
+          <w:lang w:val="en-US" w:eastAsia="zh-CN"/>
+        </w:rPr>
+      </w:pPr>
+      <w:r>
+        <w:rPr>
+          <w:rFonts w:hint="eastAsia"/>
+          <w:lang w:val="en-US" w:eastAsia="zh-CN"/>
+        </w:rPr>
+        <w:t>新增SKU-&gt;成本试算无法使用。应该是特殊属性(special_type)的格式有问题。保存之后的sku可以正常计算成本。</w:t>
+      </w:r>
+    </w:p>
+    <w:p>
+      <w:pPr>
+        <w:widowControl w:val="0"/>
+        <w:numPr>
+          <w:ilvl w:val="0"/>
+          <w:numId w:val="0"/>
+        </w:numPr>
+        <w:jc w:val="both"/>
+        <w:rPr>
+          <w:rFonts w:hint="eastAsia"/>
+          <w:lang w:val="en-US" w:eastAsia="zh-CN"/>
+        </w:rPr>
+      </w:pPr>
+    </w:p>
+    <w:p>
+      <w:pPr>
+        <w:widowControl w:val="0"/>
+        <w:numPr>
+          <w:ilvl w:val="0"/>
+          <w:numId w:val="0"/>
+        </w:numPr>
+        <w:jc w:val="both"/>
+        <w:rPr>
+          <w:rFonts w:hint="eastAsia"/>
+          <w:lang w:val="en-US" w:eastAsia="zh-CN"/>
+        </w:rPr>
+      </w:pPr>
+    </w:p>
+    <w:p>
+      <w:pPr>
+        <w:rPr>
+          <w:rFonts w:hint="eastAsia"/>
+          <w:b/>
+          <w:bCs/>
+          <w:sz w:val="22"/>
+          <w:szCs w:val="28"/>
+          <w:lang w:val="en-US" w:eastAsia="zh-CN"/>
+        </w:rPr>
+      </w:pPr>
+      <w:r>
+        <w:rPr>
+          <w:rFonts w:hint="eastAsia"/>
+          <w:b/>
+          <w:bCs/>
+          <w:sz w:val="22"/>
+          <w:szCs w:val="28"/>
+          <w:lang w:val="en-US" w:eastAsia="zh-CN"/>
+        </w:rPr>
+        <w:t>BUG整理 05.09</w:t>
+      </w:r>
+    </w:p>
+    <w:p>
+      <w:pPr>
+        <w:numPr>
+          <w:ilvl w:val="0"/>
+          <w:numId w:val="3"/>
+        </w:numPr>
+        <w:rPr>
+          <w:rFonts w:hint="eastAsia"/>
+          <w:color w:val="FF0000"/>
+          <w:lang w:val="en-US" w:eastAsia="zh-CN"/>
+        </w:rPr>
+      </w:pPr>
+      <w:r>
+        <w:rPr>
+          <w:rFonts w:hint="eastAsia"/>
+          <w:color w:val="FF0000"/>
+          <w:lang w:val="en-US" w:eastAsia="zh-CN"/>
+        </w:rPr>
+        <w:t>新增页中，成本试算后，修改参数。再点击试算，没有发送请求。无法再次试算和保存。(重要)</w:t>
+      </w:r>
+    </w:p>
+    <w:p>
+      <w:pPr>
+        <w:numPr>
+          <w:ilvl w:val="0"/>
+          <w:numId w:val="3"/>
+        </w:numPr>
+        <w:rPr>
+          <w:rFonts w:hint="eastAsia"/>
+          <w:lang w:val="en-US" w:eastAsia="zh-CN"/>
+        </w:rPr>
+      </w:pPr>
+      <w:r>
+        <w:rPr>
+          <w:rFonts w:hint="eastAsia"/>
+          <w:lang w:val="en-US" w:eastAsia="zh-CN"/>
+        </w:rPr>
+        <w:t>物流模块index页里的 目的地、物流名称两栏拉长一些，后面比较短的列缩短一些。成本试算里面的物流名称也稍微拉长一些。</w:t>
+      </w:r>
+    </w:p>
+    <w:p>
+      <w:pPr>
+        <w:numPr>
+          <w:ilvl w:val="0"/>
+          <w:numId w:val="3"/>
+        </w:numPr>
+        <w:rPr>
+          <w:rFonts w:hint="eastAsia"/>
+          <w:lang w:val="en-US" w:eastAsia="zh-CN"/>
+        </w:rPr>
+      </w:pPr>
+      <w:r>
+        <w:rPr>
+          <w:rFonts w:hint="eastAsia"/>
+          <w:lang w:val="en-US" w:eastAsia="zh-CN"/>
+        </w:rPr>
+        <w:t>成本试算的弹出框，能不能改成动态长度或者100% height? 现在笔记本显示效果比较差。</w:t>
+      </w:r>
+    </w:p>
+    <w:p>
+      <w:pPr>
+        <w:numPr>
+          <w:ilvl w:val="0"/>
+          <w:numId w:val="3"/>
+        </w:numPr>
+        <w:rPr>
+          <w:rFonts w:hint="eastAsia"/>
+          <w:lang w:val="en-US" w:eastAsia="zh-CN"/>
+        </w:rPr>
+      </w:pPr>
+      <w:r>
+        <w:rPr>
+          <w:rFonts w:hint="eastAsia"/>
+          <w:lang w:val="en-US" w:eastAsia="zh-CN"/>
+        </w:rPr>
+        <w:t>常量配置更新，成功了也提示更新失败。</w:t>
+      </w:r>
+    </w:p>
+    <w:p>
+      <w:pPr>
+        <w:numPr>
+          <w:ilvl w:val="0"/>
+          <w:numId w:val="3"/>
+        </w:numPr>
+        <w:rPr>
+          <w:rFonts w:hint="eastAsia"/>
+          <w:lang w:val="en-US" w:eastAsia="zh-CN"/>
+        </w:rPr>
+      </w:pPr>
+      <w:r>
+        <w:rPr>
+          <w:rFonts w:hint="eastAsia"/>
+          <w:lang w:val="en-US" w:eastAsia="zh-CN"/>
+        </w:rPr>
+        <w:t>一二级物流不能编辑和删除。需要编辑和删除。</w:t>
       </w:r>
       <w:bookmarkStart w:id="0" w:name="_GoBack"/>
       <w:bookmarkEnd w:id="0"/>
+    </w:p>
+    <w:p>
+      <w:pPr>
+        <w:widowControl w:val="0"/>
+        <w:numPr>
+          <w:ilvl w:val="0"/>
+          <w:numId w:val="0"/>
+        </w:numPr>
+        <w:jc w:val="both"/>
+        <w:rPr>
+          <w:rFonts w:hint="eastAsia"/>
+          <w:lang w:val="en-US" w:eastAsia="zh-CN"/>
+        </w:rPr>
+      </w:pPr>
     </w:p>
     <w:sectPr>
       <w:pgSz w:w="11906" w:h="16838"/>
@@ -632,11 +816,26 @@
       <w:lvlJc w:val="left"/>
     </w:lvl>
   </w:abstractNum>
+  <w:abstractNum w:abstractNumId="2">
+    <w:nsid w:val="5911AC25"/>
+    <w:multiLevelType w:val="singleLevel"/>
+    <w:tmpl w:val="5911AC25"/>
+    <w:lvl w:ilvl="0" w:tentative="0">
+      <w:start w:val="1"/>
+      <w:numFmt w:val="decimal"/>
+      <w:suff w:val="nothing"/>
+      <w:lvlText w:val="%1."/>
+      <w:lvlJc w:val="left"/>
+    </w:lvl>
+  </w:abstractNum>
   <w:num w:numId="1">
     <w:abstractNumId w:val="0"/>
   </w:num>
   <w:num w:numId="2">
     <w:abstractNumId w:val="1"/>
+  </w:num>
+  <w:num w:numId="3">
+    <w:abstractNumId w:val="2"/>
   </w:num>
 </w:numbering>
 </file>
@@ -754,7 +953,7 @@
     <w:lsdException w:unhideWhenUsed="0" w:uiPriority="0" w:semiHidden="0" w:name="HTML Sample"/>
     <w:lsdException w:unhideWhenUsed="0" w:uiPriority="0" w:semiHidden="0" w:name="HTML Typewriter"/>
     <w:lsdException w:unhideWhenUsed="0" w:uiPriority="0" w:semiHidden="0" w:name="HTML Variable"/>
-    <w:lsdException w:unhideWhenUsed="0" w:uiPriority="0" w:name="Normal Table"/>
+    <w:lsdException w:qFormat="1" w:unhideWhenUsed="0" w:uiPriority="0" w:name="Normal Table"/>
     <w:lsdException w:unhideWhenUsed="0" w:uiPriority="0" w:semiHidden="0" w:name="annotation subject"/>
     <w:lsdException w:unhideWhenUsed="0" w:uiPriority="0" w:semiHidden="0" w:name="Table Simple 1"/>
     <w:lsdException w:unhideWhenUsed="0" w:uiPriority="0" w:semiHidden="0" w:name="Table Simple 2"/>
@@ -924,6 +1123,7 @@
   <w:style w:type="table" w:default="1" w:styleId="3">
     <w:name w:val="Normal Table"/>
     <w:semiHidden/>
+    <w:qFormat/>
     <w:uiPriority w:val="0"/>
     <w:tblPr>
       <w:tblLayout w:type="fixed"/>

--- a/docs/BUG整理0503.docx
+++ b/docs/BUG整理0503.docx
@@ -762,6 +762,97 @@
           <w:lang w:val="en-US" w:eastAsia="zh-CN"/>
         </w:rPr>
         <w:t>一二级物流不能编辑和删除。需要编辑和删除。</w:t>
+      </w:r>
+    </w:p>
+    <w:p>
+      <w:pPr>
+        <w:widowControl w:val="0"/>
+        <w:numPr>
+          <w:ilvl w:val="0"/>
+          <w:numId w:val="0"/>
+        </w:numPr>
+        <w:jc w:val="both"/>
+        <w:rPr>
+          <w:rFonts w:hint="eastAsia"/>
+          <w:lang w:val="en-US" w:eastAsia="zh-CN"/>
+        </w:rPr>
+      </w:pPr>
+    </w:p>
+    <w:p>
+      <w:pPr>
+        <w:widowControl w:val="0"/>
+        <w:numPr>
+          <w:ilvl w:val="0"/>
+          <w:numId w:val="0"/>
+        </w:numPr>
+        <w:jc w:val="both"/>
+        <w:rPr>
+          <w:rFonts w:hint="eastAsia"/>
+          <w:lang w:val="en-US" w:eastAsia="zh-CN"/>
+        </w:rPr>
+      </w:pPr>
+    </w:p>
+    <w:p>
+      <w:pPr>
+        <w:rPr>
+          <w:rFonts w:hint="eastAsia"/>
+          <w:b/>
+          <w:bCs/>
+          <w:sz w:val="22"/>
+          <w:szCs w:val="28"/>
+          <w:lang w:val="en-US" w:eastAsia="zh-CN"/>
+        </w:rPr>
+      </w:pPr>
+      <w:r>
+        <w:rPr>
+          <w:rFonts w:hint="eastAsia"/>
+          <w:b/>
+          <w:bCs/>
+          <w:sz w:val="22"/>
+          <w:szCs w:val="28"/>
+          <w:lang w:val="en-US" w:eastAsia="zh-CN"/>
+        </w:rPr>
+        <w:t>BUG整理 05.10</w:t>
+      </w:r>
+    </w:p>
+    <w:p>
+      <w:pPr>
+        <w:numPr>
+          <w:ilvl w:val="0"/>
+          <w:numId w:val="4"/>
+        </w:numPr>
+        <w:rPr>
+          <w:rFonts w:hint="eastAsia"/>
+          <w:color w:val="FF0000"/>
+          <w:lang w:val="en-US" w:eastAsia="zh-CN"/>
+        </w:rPr>
+      </w:pPr>
+      <w:r>
+        <w:rPr>
+          <w:rFonts w:hint="eastAsia"/>
+          <w:color w:val="FF0000"/>
+          <w:lang w:val="en-US" w:eastAsia="zh-CN"/>
+        </w:rPr>
+        <w:t>新增sku中，先试算一下。然后再点保存，会失败。调用的是编辑的接口。</w:t>
+      </w:r>
+    </w:p>
+    <w:p>
+      <w:pPr>
+        <w:numPr>
+          <w:ilvl w:val="0"/>
+          <w:numId w:val="4"/>
+        </w:numPr>
+        <w:rPr>
+          <w:rFonts w:hint="eastAsia"/>
+          <w:lang w:val="en-US" w:eastAsia="zh-CN"/>
+        </w:rPr>
+      </w:pPr>
+      <w:r>
+        <w:rPr>
+          <w:rFonts w:hint="eastAsia"/>
+          <w:lang w:val="en-US" w:eastAsia="zh-CN"/>
+        </w:rPr>
+        <w:t>品类管理中，编辑品类会进入到新增页面；</w:t>
       </w:r>
       <w:bookmarkStart w:id="0" w:name="_GoBack"/>
       <w:bookmarkEnd w:id="0"/>
@@ -828,6 +919,18 @@
       <w:lvlJc w:val="left"/>
     </w:lvl>
   </w:abstractNum>
+  <w:abstractNum w:abstractNumId="3">
+    <w:nsid w:val="5912B8E7"/>
+    <w:multiLevelType w:val="singleLevel"/>
+    <w:tmpl w:val="5912B8E7"/>
+    <w:lvl w:ilvl="0" w:tentative="0">
+      <w:start w:val="1"/>
+      <w:numFmt w:val="decimal"/>
+      <w:suff w:val="nothing"/>
+      <w:lvlText w:val="%1."/>
+      <w:lvlJc w:val="left"/>
+    </w:lvl>
+  </w:abstractNum>
   <w:num w:numId="1">
     <w:abstractNumId w:val="0"/>
   </w:num>
@@ -836,6 +939,9 @@
   </w:num>
   <w:num w:numId="3">
     <w:abstractNumId w:val="2"/>
+  </w:num>
+  <w:num w:numId="4">
+    <w:abstractNumId w:val="3"/>
   </w:num>
 </w:numbering>
 </file>
